--- a/Docs/Lab01/RequirementsSalariati_v2.0.docx
+++ b/Docs/Lab01/RequirementsSalariati_v2.0.docx
@@ -5,112 +5,494 @@
     <w:p>
       <w:pPr>
         <w:pStyle w:val="Default"/>
+        <w:rPr>
+          <w:sz w:val="23"/>
+          <w:szCs w:val="23"/>
+        </w:rPr>
+      </w:pPr>
+      <w:r>
+        <w:t xml:space="preserve"> </w:t>
+      </w:r>
+      <w:r>
+        <w:rPr>
+          <w:sz w:val="23"/>
+          <w:szCs w:val="23"/>
+        </w:rPr>
+        <w:t>VV</w:t>
+      </w:r>
+      <w:bookmarkStart w:id="0" w:name="_GoBack"/>
+      <w:bookmarkEnd w:id="0"/>
+      <w:r>
+        <w:rPr>
+          <w:sz w:val="23"/>
+          <w:szCs w:val="23"/>
+        </w:rPr>
+        <w:t xml:space="preserve">SS, </w:t>
+      </w:r>
+      <w:proofErr w:type="spellStart"/>
+      <w:r>
+        <w:rPr>
+          <w:b/>
+          <w:bCs/>
+          <w:sz w:val="23"/>
+          <w:szCs w:val="23"/>
+        </w:rPr>
+        <w:t>Proiect</w:t>
+      </w:r>
+      <w:proofErr w:type="spellEnd"/>
+      <w:r>
+        <w:rPr>
+          <w:b/>
+          <w:bCs/>
+          <w:sz w:val="23"/>
+          <w:szCs w:val="23"/>
+        </w:rPr>
+        <w:t xml:space="preserve"> 2. </w:t>
+      </w:r>
+      <w:proofErr w:type="spellStart"/>
+      <w:r>
+        <w:rPr>
+          <w:b/>
+          <w:bCs/>
+          <w:sz w:val="23"/>
+          <w:szCs w:val="23"/>
+        </w:rPr>
+        <w:t>Salariati</w:t>
+      </w:r>
+      <w:proofErr w:type="spellEnd"/>
+      <w:r>
+        <w:rPr>
+          <w:b/>
+          <w:bCs/>
+          <w:sz w:val="23"/>
+          <w:szCs w:val="23"/>
+        </w:rPr>
+        <w:t xml:space="preserve"> </w:t>
+      </w:r>
+      <w:proofErr w:type="spellStart"/>
+      <w:r>
+        <w:rPr>
+          <w:sz w:val="23"/>
+          <w:szCs w:val="23"/>
+        </w:rPr>
+        <w:t>Informatică</w:t>
+      </w:r>
+      <w:proofErr w:type="spellEnd"/>
+      <w:r>
+        <w:rPr>
+          <w:sz w:val="23"/>
+          <w:szCs w:val="23"/>
+        </w:rPr>
+        <w:t xml:space="preserve"> – </w:t>
+      </w:r>
+      <w:proofErr w:type="spellStart"/>
+      <w:r>
+        <w:rPr>
+          <w:sz w:val="23"/>
+          <w:szCs w:val="23"/>
+        </w:rPr>
+        <w:t>Română</w:t>
+      </w:r>
+      <w:proofErr w:type="spellEnd"/>
+      <w:r>
+        <w:rPr>
+          <w:sz w:val="23"/>
+          <w:szCs w:val="23"/>
+        </w:rPr>
+        <w:t>, 2018-2019/II, S01</w:t>
+      </w:r>
+      <w:r>
+        <w:rPr>
+          <w:rFonts w:ascii="Wingdings" w:hAnsi="Wingdings" w:cs="Wingdings"/>
+          <w:sz w:val="23"/>
+          <w:szCs w:val="23"/>
+        </w:rPr>
+        <w:t></w:t>
+      </w:r>
+      <w:r>
+        <w:rPr>
+          <w:sz w:val="23"/>
+          <w:szCs w:val="23"/>
+        </w:rPr>
+        <w:t xml:space="preserve">S12 </w:t>
+      </w:r>
+    </w:p>
+    <w:p>
+      <w:pPr>
+        <w:pStyle w:val="Default"/>
+        <w:rPr>
+          <w:color w:val="auto"/>
+        </w:rPr>
       </w:pPr>
     </w:p>
     <w:p>
       <w:pPr>
         <w:pStyle w:val="Default"/>
         <w:rPr>
-          <w:sz w:val="23"/>
-          <w:szCs w:val="23"/>
+          <w:b/>
+          <w:bCs/>
+          <w:color w:val="auto"/>
+          <w:sz w:val="22"/>
+          <w:szCs w:val="22"/>
         </w:rPr>
       </w:pPr>
       <w:r>
-        <w:t xml:space="preserve"> </w:t>
-      </w:r>
-      <w:r>
-        <w:rPr>
-          <w:sz w:val="23"/>
-          <w:szCs w:val="23"/>
-        </w:rPr>
-        <w:t xml:space="preserve">VVSS, </w:t>
-      </w:r>
-      <w:proofErr w:type="spellStart"/>
-      <w:r>
-        <w:rPr>
-          <w:b/>
-          <w:bCs/>
-          <w:sz w:val="23"/>
-          <w:szCs w:val="23"/>
-        </w:rPr>
-        <w:t>Proiect</w:t>
-      </w:r>
-      <w:proofErr w:type="spellEnd"/>
-      <w:r>
-        <w:rPr>
-          <w:b/>
-          <w:bCs/>
-          <w:sz w:val="23"/>
-          <w:szCs w:val="23"/>
-        </w:rPr>
-        <w:t xml:space="preserve"> 2. </w:t>
-      </w:r>
-      <w:proofErr w:type="spellStart"/>
-      <w:r>
-        <w:rPr>
-          <w:b/>
-          <w:bCs/>
-          <w:sz w:val="23"/>
-          <w:szCs w:val="23"/>
-        </w:rPr>
-        <w:t>Salariati</w:t>
-      </w:r>
-      <w:proofErr w:type="spellEnd"/>
-      <w:r>
-        <w:rPr>
-          <w:b/>
-          <w:bCs/>
-          <w:sz w:val="23"/>
-          <w:szCs w:val="23"/>
-        </w:rPr>
-        <w:t xml:space="preserve"> </w:t>
-      </w:r>
-      <w:proofErr w:type="spellStart"/>
-      <w:r>
-        <w:rPr>
-          <w:sz w:val="23"/>
-          <w:szCs w:val="23"/>
-        </w:rPr>
-        <w:t>Informatică</w:t>
-      </w:r>
-      <w:proofErr w:type="spellEnd"/>
-      <w:r>
-        <w:rPr>
-          <w:sz w:val="23"/>
-          <w:szCs w:val="23"/>
-        </w:rPr>
-        <w:t xml:space="preserve"> – </w:t>
-      </w:r>
-      <w:proofErr w:type="spellStart"/>
-      <w:r>
-        <w:rPr>
-          <w:sz w:val="23"/>
-          <w:szCs w:val="23"/>
-        </w:rPr>
-        <w:t>Română</w:t>
-      </w:r>
-      <w:proofErr w:type="spellEnd"/>
-      <w:r>
-        <w:rPr>
-          <w:sz w:val="23"/>
-          <w:szCs w:val="23"/>
-        </w:rPr>
-        <w:t>, 2018-2019/II, S01</w:t>
-      </w:r>
-      <w:r>
-        <w:rPr>
-          <w:rFonts w:ascii="Wingdings" w:hAnsi="Wingdings" w:cs="Wingdings"/>
-          <w:sz w:val="23"/>
-          <w:szCs w:val="23"/>
-        </w:rPr>
-        <w:t></w:t>
-      </w:r>
-      <w:r>
-        <w:rPr>
-          <w:sz w:val="23"/>
-          <w:szCs w:val="23"/>
-        </w:rPr>
-        <w:t xml:space="preserve">S12 </w:t>
+        <w:rPr>
+          <w:color w:val="auto"/>
+        </w:rPr>
+        <w:t xml:space="preserve"> </w:t>
+      </w:r>
+      <w:proofErr w:type="spellStart"/>
+      <w:r>
+        <w:rPr>
+          <w:b/>
+          <w:bCs/>
+          <w:color w:val="auto"/>
+          <w:sz w:val="22"/>
+          <w:szCs w:val="22"/>
+        </w:rPr>
+        <w:t>Proiectaţi</w:t>
+      </w:r>
+      <w:proofErr w:type="spellEnd"/>
+      <w:r>
+        <w:rPr>
+          <w:b/>
+          <w:bCs/>
+          <w:color w:val="auto"/>
+          <w:sz w:val="22"/>
+          <w:szCs w:val="22"/>
+        </w:rPr>
+        <w:t xml:space="preserve"> </w:t>
+      </w:r>
+      <w:proofErr w:type="spellStart"/>
+      <w:r>
+        <w:rPr>
+          <w:b/>
+          <w:bCs/>
+          <w:color w:val="auto"/>
+          <w:sz w:val="22"/>
+          <w:szCs w:val="22"/>
+        </w:rPr>
+        <w:t>şi</w:t>
+      </w:r>
+      <w:proofErr w:type="spellEnd"/>
+      <w:r>
+        <w:rPr>
+          <w:b/>
+          <w:bCs/>
+          <w:color w:val="auto"/>
+          <w:sz w:val="22"/>
+          <w:szCs w:val="22"/>
+        </w:rPr>
+        <w:t xml:space="preserve"> </w:t>
+      </w:r>
+      <w:proofErr w:type="spellStart"/>
+      <w:r>
+        <w:rPr>
+          <w:b/>
+          <w:bCs/>
+          <w:color w:val="auto"/>
+          <w:sz w:val="22"/>
+          <w:szCs w:val="22"/>
+        </w:rPr>
+        <w:t>implementaţi</w:t>
+      </w:r>
+      <w:proofErr w:type="spellEnd"/>
+      <w:r>
+        <w:rPr>
+          <w:b/>
+          <w:bCs/>
+          <w:color w:val="auto"/>
+          <w:sz w:val="22"/>
+          <w:szCs w:val="22"/>
+        </w:rPr>
+        <w:t xml:space="preserve"> o </w:t>
+      </w:r>
+      <w:proofErr w:type="spellStart"/>
+      <w:r>
+        <w:rPr>
+          <w:b/>
+          <w:bCs/>
+          <w:color w:val="auto"/>
+          <w:sz w:val="22"/>
+          <w:szCs w:val="22"/>
+        </w:rPr>
+        <w:t>aplicaţie</w:t>
+      </w:r>
+      <w:proofErr w:type="spellEnd"/>
+      <w:r>
+        <w:rPr>
+          <w:b/>
+          <w:bCs/>
+          <w:color w:val="auto"/>
+          <w:sz w:val="22"/>
+          <w:szCs w:val="22"/>
+        </w:rPr>
+        <w:t xml:space="preserve"> Java </w:t>
+      </w:r>
+      <w:proofErr w:type="spellStart"/>
+      <w:r>
+        <w:rPr>
+          <w:b/>
+          <w:bCs/>
+          <w:color w:val="auto"/>
+          <w:sz w:val="22"/>
+          <w:szCs w:val="22"/>
+        </w:rPr>
+        <w:t>pentru</w:t>
+      </w:r>
+      <w:proofErr w:type="spellEnd"/>
+      <w:r>
+        <w:rPr>
+          <w:b/>
+          <w:bCs/>
+          <w:color w:val="auto"/>
+          <w:sz w:val="22"/>
+          <w:szCs w:val="22"/>
+        </w:rPr>
+        <w:t xml:space="preserve"> </w:t>
+      </w:r>
+      <w:proofErr w:type="spellStart"/>
+      <w:r>
+        <w:rPr>
+          <w:b/>
+          <w:bCs/>
+          <w:color w:val="auto"/>
+          <w:sz w:val="22"/>
+          <w:szCs w:val="22"/>
+        </w:rPr>
+        <w:t>rezolvarea</w:t>
+      </w:r>
+      <w:proofErr w:type="spellEnd"/>
+      <w:r>
+        <w:rPr>
+          <w:b/>
+          <w:bCs/>
+          <w:color w:val="auto"/>
+          <w:sz w:val="22"/>
+          <w:szCs w:val="22"/>
+        </w:rPr>
+        <w:t xml:space="preserve"> </w:t>
+      </w:r>
+      <w:proofErr w:type="spellStart"/>
+      <w:r>
+        <w:rPr>
+          <w:b/>
+          <w:bCs/>
+          <w:color w:val="auto"/>
+          <w:sz w:val="22"/>
+          <w:szCs w:val="22"/>
+        </w:rPr>
+        <w:t>problemei</w:t>
+      </w:r>
+      <w:proofErr w:type="spellEnd"/>
+      <w:r>
+        <w:rPr>
+          <w:b/>
+          <w:bCs/>
+          <w:color w:val="auto"/>
+          <w:sz w:val="22"/>
+          <w:szCs w:val="22"/>
+        </w:rPr>
+        <w:t xml:space="preserve"> </w:t>
+      </w:r>
+      <w:proofErr w:type="spellStart"/>
+      <w:r>
+        <w:rPr>
+          <w:b/>
+          <w:bCs/>
+          <w:color w:val="auto"/>
+          <w:sz w:val="22"/>
+          <w:szCs w:val="22"/>
+        </w:rPr>
+        <w:t>propuse</w:t>
+      </w:r>
+      <w:proofErr w:type="spellEnd"/>
+      <w:r>
+        <w:rPr>
+          <w:b/>
+          <w:bCs/>
+          <w:color w:val="auto"/>
+          <w:sz w:val="22"/>
+          <w:szCs w:val="22"/>
+        </w:rPr>
+        <w:t xml:space="preserve">. Se </w:t>
+      </w:r>
+      <w:proofErr w:type="spellStart"/>
+      <w:r>
+        <w:rPr>
+          <w:b/>
+          <w:bCs/>
+          <w:color w:val="auto"/>
+          <w:sz w:val="22"/>
+          <w:szCs w:val="22"/>
+        </w:rPr>
+        <w:t>va</w:t>
+      </w:r>
+      <w:proofErr w:type="spellEnd"/>
+      <w:r>
+        <w:rPr>
+          <w:b/>
+          <w:bCs/>
+          <w:color w:val="auto"/>
+          <w:sz w:val="22"/>
+          <w:szCs w:val="22"/>
+        </w:rPr>
+        <w:t xml:space="preserve"> </w:t>
+      </w:r>
+      <w:proofErr w:type="spellStart"/>
+      <w:r>
+        <w:rPr>
+          <w:b/>
+          <w:bCs/>
+          <w:color w:val="auto"/>
+          <w:sz w:val="22"/>
+          <w:szCs w:val="22"/>
+        </w:rPr>
+        <w:t>evidenţia</w:t>
+      </w:r>
+      <w:proofErr w:type="spellEnd"/>
+      <w:r>
+        <w:rPr>
+          <w:b/>
+          <w:bCs/>
+          <w:color w:val="auto"/>
+          <w:sz w:val="22"/>
+          <w:szCs w:val="22"/>
+        </w:rPr>
+        <w:t xml:space="preserve"> o </w:t>
+      </w:r>
+      <w:proofErr w:type="spellStart"/>
+      <w:r>
+        <w:rPr>
+          <w:b/>
+          <w:bCs/>
+          <w:color w:val="auto"/>
+          <w:sz w:val="22"/>
+          <w:szCs w:val="22"/>
+        </w:rPr>
+        <w:t>arhitectură</w:t>
+      </w:r>
+      <w:proofErr w:type="spellEnd"/>
+      <w:r>
+        <w:rPr>
+          <w:b/>
+          <w:bCs/>
+          <w:color w:val="auto"/>
+          <w:sz w:val="22"/>
+          <w:szCs w:val="22"/>
+        </w:rPr>
+        <w:t xml:space="preserve"> </w:t>
+      </w:r>
+      <w:proofErr w:type="spellStart"/>
+      <w:r>
+        <w:rPr>
+          <w:b/>
+          <w:bCs/>
+          <w:color w:val="auto"/>
+          <w:sz w:val="22"/>
+          <w:szCs w:val="22"/>
+        </w:rPr>
+        <w:t>stratificată</w:t>
+      </w:r>
+      <w:proofErr w:type="spellEnd"/>
+      <w:r>
+        <w:rPr>
+          <w:b/>
+          <w:bCs/>
+          <w:color w:val="auto"/>
+          <w:sz w:val="22"/>
+          <w:szCs w:val="22"/>
+        </w:rPr>
+        <w:t xml:space="preserve">. </w:t>
+      </w:r>
+      <w:proofErr w:type="spellStart"/>
+      <w:r>
+        <w:rPr>
+          <w:b/>
+          <w:bCs/>
+          <w:color w:val="auto"/>
+          <w:sz w:val="22"/>
+          <w:szCs w:val="22"/>
+        </w:rPr>
+        <w:t>Informaţiile</w:t>
+      </w:r>
+      <w:proofErr w:type="spellEnd"/>
+      <w:r>
+        <w:rPr>
+          <w:b/>
+          <w:bCs/>
+          <w:color w:val="auto"/>
+          <w:sz w:val="22"/>
+          <w:szCs w:val="22"/>
+        </w:rPr>
+        <w:t xml:space="preserve"> </w:t>
+      </w:r>
+      <w:proofErr w:type="spellStart"/>
+      <w:r>
+        <w:rPr>
+          <w:b/>
+          <w:bCs/>
+          <w:color w:val="auto"/>
+          <w:sz w:val="22"/>
+          <w:szCs w:val="22"/>
+        </w:rPr>
+        <w:t>vor</w:t>
+      </w:r>
+      <w:proofErr w:type="spellEnd"/>
+      <w:r>
+        <w:rPr>
+          <w:b/>
+          <w:bCs/>
+          <w:color w:val="auto"/>
+          <w:sz w:val="22"/>
+          <w:szCs w:val="22"/>
+        </w:rPr>
+        <w:t xml:space="preserve"> fi </w:t>
+      </w:r>
+      <w:proofErr w:type="spellStart"/>
+      <w:r>
+        <w:rPr>
+          <w:b/>
+          <w:bCs/>
+          <w:color w:val="auto"/>
+          <w:sz w:val="22"/>
+          <w:szCs w:val="22"/>
+        </w:rPr>
+        <w:t>preluate</w:t>
+      </w:r>
+      <w:proofErr w:type="spellEnd"/>
+      <w:r>
+        <w:rPr>
+          <w:b/>
+          <w:bCs/>
+          <w:color w:val="auto"/>
+          <w:sz w:val="22"/>
+          <w:szCs w:val="22"/>
+        </w:rPr>
+        <w:t xml:space="preserve"> din </w:t>
+      </w:r>
+      <w:proofErr w:type="spellStart"/>
+      <w:r>
+        <w:rPr>
+          <w:b/>
+          <w:bCs/>
+          <w:color w:val="auto"/>
+          <w:sz w:val="22"/>
+          <w:szCs w:val="22"/>
+        </w:rPr>
+        <w:t>fişiere</w:t>
+      </w:r>
+      <w:proofErr w:type="spellEnd"/>
+      <w:r>
+        <w:rPr>
+          <w:b/>
+          <w:bCs/>
+          <w:color w:val="auto"/>
+          <w:sz w:val="22"/>
+          <w:szCs w:val="22"/>
+        </w:rPr>
+        <w:t xml:space="preserve"> text. </w:t>
       </w:r>
     </w:p>
     <w:p>
@@ -118,6 +500,8 @@
         <w:pStyle w:val="Default"/>
         <w:rPr>
           <w:color w:val="auto"/>
+          <w:sz w:val="22"/>
+          <w:szCs w:val="22"/>
         </w:rPr>
       </w:pPr>
     </w:p>
@@ -125,386 +509,6 @@
       <w:pPr>
         <w:pStyle w:val="Default"/>
         <w:rPr>
-          <w:b/>
-          <w:bCs/>
-          <w:color w:val="auto"/>
-          <w:sz w:val="22"/>
-          <w:szCs w:val="22"/>
-        </w:rPr>
-      </w:pPr>
-      <w:r>
-        <w:rPr>
-          <w:color w:val="auto"/>
-        </w:rPr>
-        <w:t xml:space="preserve"> </w:t>
-      </w:r>
-      <w:proofErr w:type="spellStart"/>
-      <w:r>
-        <w:rPr>
-          <w:b/>
-          <w:bCs/>
-          <w:color w:val="auto"/>
-          <w:sz w:val="22"/>
-          <w:szCs w:val="22"/>
-        </w:rPr>
-        <w:t>Proiectaţi</w:t>
-      </w:r>
-      <w:proofErr w:type="spellEnd"/>
-      <w:r>
-        <w:rPr>
-          <w:b/>
-          <w:bCs/>
-          <w:color w:val="auto"/>
-          <w:sz w:val="22"/>
-          <w:szCs w:val="22"/>
-        </w:rPr>
-        <w:t xml:space="preserve"> </w:t>
-      </w:r>
-      <w:proofErr w:type="spellStart"/>
-      <w:r>
-        <w:rPr>
-          <w:b/>
-          <w:bCs/>
-          <w:color w:val="auto"/>
-          <w:sz w:val="22"/>
-          <w:szCs w:val="22"/>
-        </w:rPr>
-        <w:t>şi</w:t>
-      </w:r>
-      <w:proofErr w:type="spellEnd"/>
-      <w:r>
-        <w:rPr>
-          <w:b/>
-          <w:bCs/>
-          <w:color w:val="auto"/>
-          <w:sz w:val="22"/>
-          <w:szCs w:val="22"/>
-        </w:rPr>
-        <w:t xml:space="preserve"> </w:t>
-      </w:r>
-      <w:proofErr w:type="spellStart"/>
-      <w:r>
-        <w:rPr>
-          <w:b/>
-          <w:bCs/>
-          <w:color w:val="auto"/>
-          <w:sz w:val="22"/>
-          <w:szCs w:val="22"/>
-        </w:rPr>
-        <w:t>implementaţi</w:t>
-      </w:r>
-      <w:proofErr w:type="spellEnd"/>
-      <w:r>
-        <w:rPr>
-          <w:b/>
-          <w:bCs/>
-          <w:color w:val="auto"/>
-          <w:sz w:val="22"/>
-          <w:szCs w:val="22"/>
-        </w:rPr>
-        <w:t xml:space="preserve"> o </w:t>
-      </w:r>
-      <w:proofErr w:type="spellStart"/>
-      <w:r>
-        <w:rPr>
-          <w:b/>
-          <w:bCs/>
-          <w:color w:val="auto"/>
-          <w:sz w:val="22"/>
-          <w:szCs w:val="22"/>
-        </w:rPr>
-        <w:t>aplicaţie</w:t>
-      </w:r>
-      <w:proofErr w:type="spellEnd"/>
-      <w:r>
-        <w:rPr>
-          <w:b/>
-          <w:bCs/>
-          <w:color w:val="auto"/>
-          <w:sz w:val="22"/>
-          <w:szCs w:val="22"/>
-        </w:rPr>
-        <w:t xml:space="preserve"> Java </w:t>
-      </w:r>
-      <w:proofErr w:type="spellStart"/>
-      <w:r>
-        <w:rPr>
-          <w:b/>
-          <w:bCs/>
-          <w:color w:val="auto"/>
-          <w:sz w:val="22"/>
-          <w:szCs w:val="22"/>
-        </w:rPr>
-        <w:t>pentru</w:t>
-      </w:r>
-      <w:proofErr w:type="spellEnd"/>
-      <w:r>
-        <w:rPr>
-          <w:b/>
-          <w:bCs/>
-          <w:color w:val="auto"/>
-          <w:sz w:val="22"/>
-          <w:szCs w:val="22"/>
-        </w:rPr>
-        <w:t xml:space="preserve"> </w:t>
-      </w:r>
-      <w:proofErr w:type="spellStart"/>
-      <w:r>
-        <w:rPr>
-          <w:b/>
-          <w:bCs/>
-          <w:color w:val="auto"/>
-          <w:sz w:val="22"/>
-          <w:szCs w:val="22"/>
-        </w:rPr>
-        <w:t>rezolvarea</w:t>
-      </w:r>
-      <w:proofErr w:type="spellEnd"/>
-      <w:r>
-        <w:rPr>
-          <w:b/>
-          <w:bCs/>
-          <w:color w:val="auto"/>
-          <w:sz w:val="22"/>
-          <w:szCs w:val="22"/>
-        </w:rPr>
-        <w:t xml:space="preserve"> </w:t>
-      </w:r>
-      <w:proofErr w:type="spellStart"/>
-      <w:r>
-        <w:rPr>
-          <w:b/>
-          <w:bCs/>
-          <w:color w:val="auto"/>
-          <w:sz w:val="22"/>
-          <w:szCs w:val="22"/>
-        </w:rPr>
-        <w:t>problemei</w:t>
-      </w:r>
-      <w:proofErr w:type="spellEnd"/>
-      <w:r>
-        <w:rPr>
-          <w:b/>
-          <w:bCs/>
-          <w:color w:val="auto"/>
-          <w:sz w:val="22"/>
-          <w:szCs w:val="22"/>
-        </w:rPr>
-        <w:t xml:space="preserve"> </w:t>
-      </w:r>
-      <w:proofErr w:type="spellStart"/>
-      <w:r>
-        <w:rPr>
-          <w:b/>
-          <w:bCs/>
-          <w:color w:val="auto"/>
-          <w:sz w:val="22"/>
-          <w:szCs w:val="22"/>
-        </w:rPr>
-        <w:t>propuse</w:t>
-      </w:r>
-      <w:proofErr w:type="spellEnd"/>
-      <w:r>
-        <w:rPr>
-          <w:b/>
-          <w:bCs/>
-          <w:color w:val="auto"/>
-          <w:sz w:val="22"/>
-          <w:szCs w:val="22"/>
-        </w:rPr>
-        <w:t xml:space="preserve">. Se </w:t>
-      </w:r>
-      <w:proofErr w:type="spellStart"/>
-      <w:r>
-        <w:rPr>
-          <w:b/>
-          <w:bCs/>
-          <w:color w:val="auto"/>
-          <w:sz w:val="22"/>
-          <w:szCs w:val="22"/>
-        </w:rPr>
-        <w:t>va</w:t>
-      </w:r>
-      <w:proofErr w:type="spellEnd"/>
-      <w:r>
-        <w:rPr>
-          <w:b/>
-          <w:bCs/>
-          <w:color w:val="auto"/>
-          <w:sz w:val="22"/>
-          <w:szCs w:val="22"/>
-        </w:rPr>
-        <w:t xml:space="preserve"> </w:t>
-      </w:r>
-      <w:proofErr w:type="spellStart"/>
-      <w:r>
-        <w:rPr>
-          <w:b/>
-          <w:bCs/>
-          <w:color w:val="auto"/>
-          <w:sz w:val="22"/>
-          <w:szCs w:val="22"/>
-        </w:rPr>
-        <w:t>evidenţia</w:t>
-      </w:r>
-      <w:proofErr w:type="spellEnd"/>
-      <w:r>
-        <w:rPr>
-          <w:b/>
-          <w:bCs/>
-          <w:color w:val="auto"/>
-          <w:sz w:val="22"/>
-          <w:szCs w:val="22"/>
-        </w:rPr>
-        <w:t xml:space="preserve"> o </w:t>
-      </w:r>
-      <w:proofErr w:type="spellStart"/>
-      <w:r>
-        <w:rPr>
-          <w:b/>
-          <w:bCs/>
-          <w:color w:val="auto"/>
-          <w:sz w:val="22"/>
-          <w:szCs w:val="22"/>
-        </w:rPr>
-        <w:t>arhitectură</w:t>
-      </w:r>
-      <w:proofErr w:type="spellEnd"/>
-      <w:r>
-        <w:rPr>
-          <w:b/>
-          <w:bCs/>
-          <w:color w:val="auto"/>
-          <w:sz w:val="22"/>
-          <w:szCs w:val="22"/>
-        </w:rPr>
-        <w:t xml:space="preserve"> </w:t>
-      </w:r>
-      <w:proofErr w:type="spellStart"/>
-      <w:r>
-        <w:rPr>
-          <w:b/>
-          <w:bCs/>
-          <w:color w:val="auto"/>
-          <w:sz w:val="22"/>
-          <w:szCs w:val="22"/>
-        </w:rPr>
-        <w:t>stratificată</w:t>
-      </w:r>
-      <w:proofErr w:type="spellEnd"/>
-      <w:r>
-        <w:rPr>
-          <w:b/>
-          <w:bCs/>
-          <w:color w:val="auto"/>
-          <w:sz w:val="22"/>
-          <w:szCs w:val="22"/>
-        </w:rPr>
-        <w:t xml:space="preserve">. </w:t>
-      </w:r>
-      <w:proofErr w:type="spellStart"/>
-      <w:r>
-        <w:rPr>
-          <w:b/>
-          <w:bCs/>
-          <w:color w:val="auto"/>
-          <w:sz w:val="22"/>
-          <w:szCs w:val="22"/>
-        </w:rPr>
-        <w:t>Informaţiile</w:t>
-      </w:r>
-      <w:proofErr w:type="spellEnd"/>
-      <w:r>
-        <w:rPr>
-          <w:b/>
-          <w:bCs/>
-          <w:color w:val="auto"/>
-          <w:sz w:val="22"/>
-          <w:szCs w:val="22"/>
-        </w:rPr>
-        <w:t xml:space="preserve"> </w:t>
-      </w:r>
-      <w:proofErr w:type="spellStart"/>
-      <w:r>
-        <w:rPr>
-          <w:b/>
-          <w:bCs/>
-          <w:color w:val="auto"/>
-          <w:sz w:val="22"/>
-          <w:szCs w:val="22"/>
-        </w:rPr>
-        <w:t>vor</w:t>
-      </w:r>
-      <w:proofErr w:type="spellEnd"/>
-      <w:r>
-        <w:rPr>
-          <w:b/>
-          <w:bCs/>
-          <w:color w:val="auto"/>
-          <w:sz w:val="22"/>
-          <w:szCs w:val="22"/>
-        </w:rPr>
-        <w:t xml:space="preserve"> fi </w:t>
-      </w:r>
-      <w:proofErr w:type="spellStart"/>
-      <w:r>
-        <w:rPr>
-          <w:b/>
-          <w:bCs/>
-          <w:color w:val="auto"/>
-          <w:sz w:val="22"/>
-          <w:szCs w:val="22"/>
-        </w:rPr>
-        <w:t>preluate</w:t>
-      </w:r>
-      <w:proofErr w:type="spellEnd"/>
-      <w:r>
-        <w:rPr>
-          <w:b/>
-          <w:bCs/>
-          <w:color w:val="auto"/>
-          <w:sz w:val="22"/>
-          <w:szCs w:val="22"/>
-        </w:rPr>
-        <w:t xml:space="preserve"> din </w:t>
-      </w:r>
-      <w:proofErr w:type="spellStart"/>
-      <w:r>
-        <w:rPr>
-          <w:b/>
-          <w:bCs/>
-          <w:color w:val="auto"/>
-          <w:sz w:val="22"/>
-          <w:szCs w:val="22"/>
-        </w:rPr>
-        <w:t>fişiere</w:t>
-      </w:r>
-      <w:proofErr w:type="spellEnd"/>
-      <w:r>
-        <w:rPr>
-          <w:b/>
-          <w:bCs/>
-          <w:color w:val="auto"/>
-          <w:sz w:val="22"/>
-          <w:szCs w:val="22"/>
-        </w:rPr>
-        <w:t xml:space="preserve"> text. </w:t>
-      </w:r>
-    </w:p>
-    <w:p>
-      <w:pPr>
-        <w:pStyle w:val="Default"/>
-        <w:rPr>
-          <w:color w:val="auto"/>
-          <w:sz w:val="22"/>
-          <w:szCs w:val="22"/>
-        </w:rPr>
-      </w:pPr>
-    </w:p>
-    <w:p>
-      <w:pPr>
-        <w:pStyle w:val="Default"/>
-        <w:rPr>
           <w:color w:val="auto"/>
           <w:sz w:val="22"/>
           <w:szCs w:val="22"/>
@@ -1062,15 +1066,7 @@
           <w:sz w:val="22"/>
           <w:szCs w:val="22"/>
         </w:rPr>
-        <w:t>)</w:t>
-      </w:r>
-      <w:r>
-        <w:rPr>
-          <w:color w:val="auto"/>
-          <w:sz w:val="22"/>
-          <w:szCs w:val="22"/>
-        </w:rPr>
-        <w:t xml:space="preserve">, </w:t>
+        <w:t xml:space="preserve">), </w:t>
       </w:r>
       <w:proofErr w:type="spellStart"/>
       <w:r>
@@ -1420,8 +1416,6 @@
       <w:r>
         <w:t>).</w:t>
       </w:r>
-      <w:bookmarkStart w:id="0" w:name="_GoBack"/>
-      <w:bookmarkEnd w:id="0"/>
     </w:p>
     <w:sectPr>
       <w:pgSz w:w="12240" w:h="15840"/>
@@ -1450,7 +1444,7 @@
       </w:pPr>
     </w:pPrDefault>
   </w:docDefaults>
-  <w:latentStyles w:defLockedState="0" w:defUIPriority="99" w:defSemiHidden="0" w:defUnhideWhenUsed="0" w:defQFormat="0" w:count="375">
+  <w:latentStyles w:defLockedState="0" w:defUIPriority="99" w:defSemiHidden="0" w:defUnhideWhenUsed="0" w:defQFormat="0" w:count="376">
     <w:lsdException w:name="Normal" w:uiPriority="0" w:qFormat="1"/>
     <w:lsdException w:name="heading 1" w:uiPriority="9" w:qFormat="1"/>
     <w:lsdException w:name="heading 2" w:semiHidden="1" w:uiPriority="9" w:unhideWhenUsed="1" w:qFormat="1"/>
@@ -1556,7 +1550,6 @@
     <w:lsdException w:name="HTML Sample" w:semiHidden="1" w:unhideWhenUsed="1"/>
     <w:lsdException w:name="HTML Typewriter" w:semiHidden="1" w:unhideWhenUsed="1"/>
     <w:lsdException w:name="HTML Variable" w:semiHidden="1" w:unhideWhenUsed="1"/>
-    <w:lsdException w:name="Normal Table" w:semiHidden="1" w:unhideWhenUsed="1"/>
     <w:lsdException w:name="annotation subject" w:semiHidden="1" w:unhideWhenUsed="1"/>
     <w:lsdException w:name="No List" w:semiHidden="1" w:unhideWhenUsed="1"/>
     <w:lsdException w:name="Outline List 1" w:semiHidden="1" w:unhideWhenUsed="1"/>
@@ -1603,10 +1596,8 @@
     <w:lsdException w:name="Table Subtle 2" w:semiHidden="1" w:unhideWhenUsed="1"/>
     <w:lsdException w:name="Table Web 1" w:semiHidden="1" w:unhideWhenUsed="1"/>
     <w:lsdException w:name="Table Web 2" w:semiHidden="1" w:unhideWhenUsed="1"/>
-    <w:lsdException w:name="Table Web 3" w:semiHidden="1" w:unhideWhenUsed="1"/>
     <w:lsdException w:name="Balloon Text" w:semiHidden="1" w:unhideWhenUsed="1"/>
     <w:lsdException w:name="Table Grid" w:uiPriority="39"/>
-    <w:lsdException w:name="Table Theme" w:semiHidden="1" w:unhideWhenUsed="1"/>
     <w:lsdException w:name="Placeholder Text" w:semiHidden="1"/>
     <w:lsdException w:name="No Spacing" w:uiPriority="1" w:qFormat="1"/>
     <w:lsdException w:name="Light Shading" w:uiPriority="60"/>
@@ -1826,6 +1817,7 @@
     <w:lsdException w:name="Smart Hyperlink" w:semiHidden="1" w:unhideWhenUsed="1"/>
     <w:lsdException w:name="Hashtag" w:semiHidden="1" w:unhideWhenUsed="1"/>
     <w:lsdException w:name="Unresolved Mention" w:semiHidden="1" w:unhideWhenUsed="1"/>
+    <w:lsdException w:name="Smart Link" w:semiHidden="1" w:unhideWhenUsed="1"/>
   </w:latentStyles>
   <w:style w:type="paragraph" w:default="1" w:styleId="Normal">
     <w:name w:val="Normal"/>
